--- a/requisitos.docx
+++ b/requisitos.docx
@@ -28,7 +28,15 @@
         <w:t>Nombre científico</w:t>
       </w:r>
       <w:r>
-        <w:t xml:space="preserve">, necesidades lumínicas, necesidades de mantenimiento, temperatura, pH, gH, </w:t>
+        <w:t xml:space="preserve">, necesidades lumínicas, necesidades de mantenimiento, temperatura, pH, </w:t>
+      </w:r>
+      <w:proofErr w:type="spellStart"/>
+      <w:r>
+        <w:t>gH</w:t>
+      </w:r>
+      <w:proofErr w:type="spellEnd"/>
+      <w:r>
+        <w:t xml:space="preserve">, </w:t>
       </w:r>
       <w:r>
         <w:t xml:space="preserve">tipo de sustrato, zona del acuario, dificultad, </w:t>
@@ -40,28 +48,16 @@
         <w:t xml:space="preserve">, </w:t>
       </w:r>
       <w:r>
-        <w:t>descripción</w:t>
-      </w:r>
-      <w:r>
-        <w:t xml:space="preserve">, </w:t>
-      </w:r>
-      <w:r>
-        <w:t xml:space="preserve">hábitat y distribución, </w:t>
-      </w:r>
-      <w:r>
-        <w:t>forma, tamaño,</w:t>
+        <w:t xml:space="preserve">descripción, </w:t>
+      </w:r>
+      <w:r>
+        <w:t>hábitat y distribución, forma, tamaño,</w:t>
       </w:r>
       <w:r>
         <w:t xml:space="preserve"> </w:t>
       </w:r>
       <w:r>
-        <w:t>reproducción, consejos de mantenimiento, posibles problemas</w:t>
-      </w:r>
-      <w:r>
-        <w:t>, id peces compatibles</w:t>
-      </w:r>
-      <w:r>
-        <w:t>)</w:t>
+        <w:t>reproducción, consejos de mantenimiento, posibles problemas)</w:t>
       </w:r>
     </w:p>
     <w:p>
@@ -88,49 +84,50 @@
         <w:t>Peces agua dulce</w:t>
       </w:r>
       <w:r>
+        <w:t xml:space="preserve"> (id, </w:t>
+      </w:r>
+      <w:r>
+        <w:t>Nombre común</w:t>
+      </w:r>
+      <w:r>
+        <w:t xml:space="preserve">, </w:t>
+      </w:r>
+      <w:r>
+        <w:t>Nombre científico</w:t>
+      </w:r>
+      <w:r>
+        <w:t xml:space="preserve">, tamaño del acuario, temperamento, temperatura, </w:t>
+      </w:r>
+      <w:proofErr w:type="spellStart"/>
+      <w:r>
+        <w:t>ph</w:t>
+      </w:r>
+      <w:proofErr w:type="spellEnd"/>
+      <w:r>
+        <w:t xml:space="preserve">, </w:t>
+      </w:r>
+      <w:proofErr w:type="spellStart"/>
+      <w:r>
+        <w:t>gh</w:t>
+      </w:r>
+      <w:proofErr w:type="spellEnd"/>
+      <w:r>
+        <w:t>, dieta, longitud</w:t>
+      </w:r>
+      <w:r>
+        <w:t>,</w:t>
+      </w:r>
+      <w:r>
         <w:t xml:space="preserve"> </w:t>
       </w:r>
       <w:r>
-        <w:t xml:space="preserve">(id, </w:t>
-      </w:r>
-      <w:r>
-        <w:t>Nombre común</w:t>
-      </w:r>
-      <w:r>
-        <w:t xml:space="preserve">, </w:t>
-      </w:r>
-      <w:r>
-        <w:t>Nombre científico</w:t>
-      </w:r>
-      <w:r>
-        <w:t>, tamaño del acuario, temperamento, temperatura, ph, gh, dieta, longitud</w:t>
-      </w:r>
-      <w:r>
-        <w:t>,</w:t>
+        <w:t>descripción, hábitat y distribución, forma,</w:t>
       </w:r>
       <w:r>
         <w:t xml:space="preserve"> </w:t>
       </w:r>
       <w:r>
-        <w:t>descripción, hábitat y distribución, forma, tamaño,</w:t>
-      </w:r>
-      <w:r>
-        <w:t xml:space="preserve"> </w:t>
-      </w:r>
-      <w:r>
-        <w:t xml:space="preserve">reproducción, consejos de mantenimiento, </w:t>
-      </w:r>
-      <w:r>
-        <w:t xml:space="preserve">compatibilidad, </w:t>
-      </w:r>
-      <w:r>
-        <w:t>posibles problemas</w:t>
-      </w:r>
-      <w:r>
-        <w:t>, id plantas compatibles, id peces compatibles</w:t>
-      </w:r>
-      <w:r>
-        <w:t>)</w:t>
+        <w:t>reproducción, consejos de mantenimiento, compatibilidad, posibles problemas)</w:t>
       </w:r>
     </w:p>
     <w:p>
@@ -195,8 +192,13 @@
           <w:numId w:val="2"/>
         </w:numPr>
       </w:pPr>
-      <w:r>
-        <w:t>ph(opcional)</w:t>
+      <w:proofErr w:type="spellStart"/>
+      <w:r>
+        <w:t>ph</w:t>
+      </w:r>
+      <w:proofErr w:type="spellEnd"/>
+      <w:r>
+        <w:t>(opcional)</w:t>
       </w:r>
     </w:p>
     <w:p>
@@ -207,8 +209,13 @@
           <w:numId w:val="2"/>
         </w:numPr>
       </w:pPr>
-      <w:r>
-        <w:t>gh (opcional)</w:t>
+      <w:proofErr w:type="spellStart"/>
+      <w:r>
+        <w:t>gh</w:t>
+      </w:r>
+      <w:proofErr w:type="spellEnd"/>
+      <w:r>
+        <w:t xml:space="preserve"> (opcional)</w:t>
       </w:r>
     </w:p>
     <w:p>

--- a/requisitos.docx
+++ b/requisitos.docx
@@ -40,12 +40,6 @@
       </w:r>
       <w:r>
         <w:t xml:space="preserve">tipo de sustrato, zona del acuario, dificultad, </w:t>
-      </w:r>
-      <w:r>
-        <w:t>Familia</w:t>
-      </w:r>
-      <w:r>
-        <w:t xml:space="preserve">, </w:t>
       </w:r>
       <w:r>
         <w:t xml:space="preserve">descripción, </w:t>
